--- a/Documents/choix technique.docx
+++ b/Documents/choix technique.docx
@@ -154,6 +154,15 @@
     </w:p>
     <w:sdt>
       <w:sdtPr>
+        <w:rPr>
+          <w:rFonts w:asciiTheme="minorHAnsi" w:eastAsia="MS Mincho" w:hAnsiTheme="minorHAnsi" w:cstheme="minorBidi"/>
+          <w:b w:val="0"/>
+          <w:bCs w:val="0"/>
+          <w:color w:val="auto"/>
+          <w:sz w:val="22"/>
+          <w:szCs w:val="22"/>
+          <w:lang w:eastAsia="en-US"/>
+        </w:rPr>
         <w:id w:val="645321941"/>
         <w:docPartObj>
           <w:docPartGallery w:val="Table of Contents"/>
@@ -162,12 +171,7 @@
       </w:sdtPr>
       <w:sdtEndPr>
         <w:rPr>
-          <w:rFonts w:asciiTheme="minorHAnsi" w:eastAsia="MS Mincho" w:hAnsiTheme="minorHAnsi" w:cstheme="minorBidi"/>
           <w:noProof/>
-          <w:color w:val="auto"/>
-          <w:sz w:val="22"/>
-          <w:szCs w:val="22"/>
-          <w:lang w:eastAsia="en-US"/>
         </w:rPr>
       </w:sdtEndPr>
       <w:sdtContent>
@@ -178,8 +182,6 @@
           <w:r>
             <w:t>Table of Contents</w:t>
           </w:r>
-          <w:bookmarkStart w:id="0" w:name="_GoBack"/>
-          <w:bookmarkEnd w:id="0"/>
         </w:p>
         <w:p>
           <w:pPr>
@@ -904,7 +906,7 @@
           <w:lang w:val="fr-FR"/>
         </w:rPr>
       </w:pPr>
-      <w:bookmarkStart w:id="1" w:name="_Toc21034966"/>
+      <w:bookmarkStart w:id="0" w:name="_Toc21034966"/>
       <w:r>
         <w:rPr>
           <w:lang w:val="fr-FR"/>
@@ -925,24 +927,24 @@
         </w:rPr>
         <w:t>oSQL</w:t>
       </w:r>
+      <w:bookmarkEnd w:id="0"/>
+      <w:proofErr w:type="spellEnd"/>
+    </w:p>
+    <w:p>
+      <w:pPr>
+        <w:pStyle w:val="Heading3"/>
+        <w:rPr>
+          <w:lang w:val="fr-FR"/>
+        </w:rPr>
+      </w:pPr>
+      <w:bookmarkStart w:id="1" w:name="_Toc21034967"/>
+      <w:r>
+        <w:rPr>
+          <w:lang w:val="fr-FR"/>
+        </w:rPr>
+        <w:t>Clé-Valeur :</w:t>
+      </w:r>
       <w:bookmarkEnd w:id="1"/>
-      <w:proofErr w:type="spellEnd"/>
-    </w:p>
-    <w:p>
-      <w:pPr>
-        <w:pStyle w:val="Heading3"/>
-        <w:rPr>
-          <w:lang w:val="fr-FR"/>
-        </w:rPr>
-      </w:pPr>
-      <w:bookmarkStart w:id="2" w:name="_Toc21034967"/>
-      <w:r>
-        <w:rPr>
-          <w:lang w:val="fr-FR"/>
-        </w:rPr>
-        <w:t>Clé-Valeur :</w:t>
-      </w:r>
-      <w:bookmarkEnd w:id="2"/>
       <w:r>
         <w:rPr>
           <w:lang w:val="fr-FR"/>
@@ -1029,14 +1031,14 @@
           <w:lang w:val="fr-FR"/>
         </w:rPr>
       </w:pPr>
-      <w:bookmarkStart w:id="3" w:name="_Toc21034968"/>
+      <w:bookmarkStart w:id="2" w:name="_Toc21034968"/>
       <w:r>
         <w:rPr>
           <w:lang w:val="fr-FR"/>
         </w:rPr>
         <w:t>Graphe :</w:t>
       </w:r>
-      <w:bookmarkEnd w:id="3"/>
+      <w:bookmarkEnd w:id="2"/>
       <w:r>
         <w:rPr>
           <w:lang w:val="fr-FR"/>
@@ -1068,14 +1070,14 @@
           <w:lang w:val="fr-FR"/>
         </w:rPr>
       </w:pPr>
-      <w:bookmarkStart w:id="4" w:name="_Toc21034969"/>
+      <w:bookmarkStart w:id="3" w:name="_Toc21034969"/>
       <w:r>
         <w:rPr>
           <w:lang w:val="fr-FR"/>
         </w:rPr>
         <w:t>Document :</w:t>
       </w:r>
-      <w:bookmarkEnd w:id="4"/>
+      <w:bookmarkEnd w:id="3"/>
       <w:r>
         <w:rPr>
           <w:lang w:val="fr-FR"/>
@@ -1188,7 +1190,7 @@
           <w:lang w:val="fr-FR"/>
         </w:rPr>
       </w:pPr>
-      <w:bookmarkStart w:id="5" w:name="_Toc21034970"/>
+      <w:bookmarkStart w:id="4" w:name="_Toc21034970"/>
       <w:r>
         <w:rPr>
           <w:lang w:val="fr-FR"/>
@@ -1201,7 +1203,7 @@
         </w:rPr>
         <w:t> : Documents</w:t>
       </w:r>
-      <w:bookmarkEnd w:id="5"/>
+      <w:bookmarkEnd w:id="4"/>
     </w:p>
     <w:p>
       <w:pPr>
@@ -1315,14 +1317,14 @@
           <w:lang w:val="fr-FR"/>
         </w:rPr>
       </w:pPr>
-      <w:bookmarkStart w:id="6" w:name="_Toc21034971"/>
+      <w:bookmarkStart w:id="5" w:name="_Toc21034971"/>
       <w:r>
         <w:rPr>
           <w:lang w:val="fr-FR"/>
         </w:rPr>
         <w:t>Choisir une Base de données</w:t>
       </w:r>
-      <w:bookmarkEnd w:id="6"/>
+      <w:bookmarkEnd w:id="5"/>
     </w:p>
     <w:p>
       <w:pPr>
@@ -1400,7 +1402,7 @@
           <w:lang w:val="fr-FR"/>
         </w:rPr>
       </w:pPr>
-      <w:bookmarkStart w:id="7" w:name="_Toc21034972"/>
+      <w:bookmarkStart w:id="6" w:name="_Toc21034972"/>
       <w:proofErr w:type="spellStart"/>
       <w:r>
         <w:rPr>
@@ -1415,134 +1417,134 @@
         </w:rPr>
         <w:t> :</w:t>
       </w:r>
+      <w:bookmarkEnd w:id="6"/>
+    </w:p>
+    <w:p>
+      <w:pPr>
+        <w:rPr>
+          <w:lang w:val="fr-FR"/>
+        </w:rPr>
+      </w:pPr>
+      <w:proofErr w:type="spellStart"/>
+      <w:r>
+        <w:rPr>
+          <w:lang w:val="fr-FR"/>
+        </w:rPr>
+        <w:t>MongoDB</w:t>
+      </w:r>
+      <w:proofErr w:type="spellEnd"/>
+      <w:r>
+        <w:rPr>
+          <w:lang w:val="fr-FR"/>
+        </w:rPr>
+        <w:t xml:space="preserve"> est sans schéma, vous permettant de créer des documents sans avoir à créer la structure pour ce document. Dans le même temps, elle possède encore de nombreuses fonctionnalités d’une base de données relationnelle, notamment une cohérence élevée et un langage de requête expressif.</w:t>
+      </w:r>
+    </w:p>
+    <w:p>
+      <w:pPr>
+        <w:rPr>
+          <w:lang w:val="fr-FR"/>
+        </w:rPr>
+      </w:pPr>
+      <w:r>
+        <w:rPr>
+          <w:lang w:val="fr-FR"/>
+        </w:rPr>
+        <w:t xml:space="preserve">Les développeurs décrivent </w:t>
+      </w:r>
+      <w:proofErr w:type="spellStart"/>
+      <w:r>
+        <w:rPr>
+          <w:lang w:val="fr-FR"/>
+        </w:rPr>
+        <w:t>MongoDB</w:t>
+      </w:r>
+      <w:proofErr w:type="spellEnd"/>
+      <w:r>
+        <w:rPr>
+          <w:lang w:val="fr-FR"/>
+        </w:rPr>
+        <w:t xml:space="preserve"> comme "la base de données pour des idées géantes". </w:t>
+      </w:r>
+      <w:proofErr w:type="spellStart"/>
+      <w:r>
+        <w:rPr>
+          <w:lang w:val="fr-FR"/>
+        </w:rPr>
+        <w:t>MongoDB</w:t>
+      </w:r>
+      <w:proofErr w:type="spellEnd"/>
+      <w:r>
+        <w:rPr>
+          <w:lang w:val="fr-FR"/>
+        </w:rPr>
+        <w:t xml:space="preserve"> stocke les données dans des documents de type </w:t>
+      </w:r>
+      <w:proofErr w:type="spellStart"/>
+      <w:r>
+        <w:rPr>
+          <w:lang w:val="fr-FR"/>
+        </w:rPr>
+        <w:t>JSON</w:t>
+      </w:r>
+      <w:proofErr w:type="spellEnd"/>
+      <w:r>
+        <w:rPr>
+          <w:lang w:val="fr-FR"/>
+        </w:rPr>
+        <w:t xml:space="preserve"> dont la structure peut varier, offrant un schéma dynamique et flexible. </w:t>
+      </w:r>
+      <w:proofErr w:type="spellStart"/>
+      <w:r>
+        <w:rPr>
+          <w:lang w:val="fr-FR"/>
+        </w:rPr>
+        <w:t>MongoDB</w:t>
+      </w:r>
+      <w:proofErr w:type="spellEnd"/>
+      <w:r>
+        <w:rPr>
+          <w:lang w:val="fr-FR"/>
+        </w:rPr>
+        <w:t xml:space="preserve"> a également été conçu pour la haute disponibilité et l'évolutivité, avec une réplication intégrée et un partage automatique.</w:t>
+      </w:r>
+    </w:p>
+    <w:p>
+      <w:pPr>
+        <w:rPr>
+          <w:lang w:val="fr-FR"/>
+        </w:rPr>
+      </w:pPr>
+    </w:p>
+    <w:p>
+      <w:pPr>
+        <w:pStyle w:val="Heading3"/>
+        <w:rPr>
+          <w:lang w:val="fr-FR"/>
+        </w:rPr>
+      </w:pPr>
+      <w:bookmarkStart w:id="7" w:name="_Toc21034973"/>
+      <w:r>
+        <w:rPr>
+          <w:lang w:val="fr-FR"/>
+        </w:rPr>
+        <w:t xml:space="preserve">Amazon </w:t>
+      </w:r>
+      <w:proofErr w:type="spellStart"/>
+      <w:r>
+        <w:rPr>
+          <w:lang w:val="fr-FR"/>
+        </w:rPr>
+        <w:t>Documentdb</w:t>
+      </w:r>
+      <w:proofErr w:type="spellEnd"/>
+      <w:r>
+        <w:rPr>
+          <w:lang w:val="fr-FR"/>
+        </w:rPr>
+        <w:t> :</w:t>
+      </w:r>
       <w:bookmarkEnd w:id="7"/>
-    </w:p>
-    <w:p>
-      <w:pPr>
-        <w:rPr>
-          <w:lang w:val="fr-FR"/>
-        </w:rPr>
-      </w:pPr>
-      <w:proofErr w:type="spellStart"/>
-      <w:r>
-        <w:rPr>
-          <w:lang w:val="fr-FR"/>
-        </w:rPr>
-        <w:t>MongoDB</w:t>
-      </w:r>
-      <w:proofErr w:type="spellEnd"/>
-      <w:r>
-        <w:rPr>
-          <w:lang w:val="fr-FR"/>
-        </w:rPr>
-        <w:t xml:space="preserve"> est sans schéma, vous permettant de créer des documents sans avoir à créer la structure pour ce document. Dans le même temps, elle possède encore de nombreuses fonctionnalités d’une base de données relationnelle, notamment une cohérence élevée et un langage de requête expressif.</w:t>
-      </w:r>
-    </w:p>
-    <w:p>
-      <w:pPr>
-        <w:rPr>
-          <w:lang w:val="fr-FR"/>
-        </w:rPr>
-      </w:pPr>
-      <w:r>
-        <w:rPr>
-          <w:lang w:val="fr-FR"/>
-        </w:rPr>
-        <w:t xml:space="preserve">Les développeurs décrivent </w:t>
-      </w:r>
-      <w:proofErr w:type="spellStart"/>
-      <w:r>
-        <w:rPr>
-          <w:lang w:val="fr-FR"/>
-        </w:rPr>
-        <w:t>MongoDB</w:t>
-      </w:r>
-      <w:proofErr w:type="spellEnd"/>
-      <w:r>
-        <w:rPr>
-          <w:lang w:val="fr-FR"/>
-        </w:rPr>
-        <w:t xml:space="preserve"> comme "la base de données pour des idées géantes". </w:t>
-      </w:r>
-      <w:proofErr w:type="spellStart"/>
-      <w:r>
-        <w:rPr>
-          <w:lang w:val="fr-FR"/>
-        </w:rPr>
-        <w:t>MongoDB</w:t>
-      </w:r>
-      <w:proofErr w:type="spellEnd"/>
-      <w:r>
-        <w:rPr>
-          <w:lang w:val="fr-FR"/>
-        </w:rPr>
-        <w:t xml:space="preserve"> stocke les données dans des documents de type </w:t>
-      </w:r>
-      <w:proofErr w:type="spellStart"/>
-      <w:r>
-        <w:rPr>
-          <w:lang w:val="fr-FR"/>
-        </w:rPr>
-        <w:t>JSON</w:t>
-      </w:r>
-      <w:proofErr w:type="spellEnd"/>
-      <w:r>
-        <w:rPr>
-          <w:lang w:val="fr-FR"/>
-        </w:rPr>
-        <w:t xml:space="preserve"> dont la structure peut varier, offrant un schéma dynamique et flexible. </w:t>
-      </w:r>
-      <w:proofErr w:type="spellStart"/>
-      <w:r>
-        <w:rPr>
-          <w:lang w:val="fr-FR"/>
-        </w:rPr>
-        <w:t>MongoDB</w:t>
-      </w:r>
-      <w:proofErr w:type="spellEnd"/>
-      <w:r>
-        <w:rPr>
-          <w:lang w:val="fr-FR"/>
-        </w:rPr>
-        <w:t xml:space="preserve"> a également été conçu pour la haute disponibilité et l'évolutivité, avec une réplication intégrée et un partage automatique.</w:t>
-      </w:r>
-    </w:p>
-    <w:p>
-      <w:pPr>
-        <w:rPr>
-          <w:lang w:val="fr-FR"/>
-        </w:rPr>
-      </w:pPr>
-    </w:p>
-    <w:p>
-      <w:pPr>
-        <w:pStyle w:val="Heading3"/>
-        <w:rPr>
-          <w:lang w:val="fr-FR"/>
-        </w:rPr>
-      </w:pPr>
-      <w:bookmarkStart w:id="8" w:name="_Toc21034973"/>
-      <w:r>
-        <w:rPr>
-          <w:lang w:val="fr-FR"/>
-        </w:rPr>
-        <w:t xml:space="preserve">Amazon </w:t>
-      </w:r>
-      <w:proofErr w:type="spellStart"/>
-      <w:r>
-        <w:rPr>
-          <w:lang w:val="fr-FR"/>
-        </w:rPr>
-        <w:t>Documentdb</w:t>
-      </w:r>
-      <w:proofErr w:type="spellEnd"/>
-      <w:r>
-        <w:rPr>
-          <w:lang w:val="fr-FR"/>
-        </w:rPr>
-        <w:t> :</w:t>
-      </w:r>
-      <w:bookmarkEnd w:id="8"/>
     </w:p>
     <w:p>
       <w:pPr>
@@ -1797,13 +1799,7 @@
         <w:rPr>
           <w:lang w:val="fr-FR"/>
         </w:rPr>
-        <w:t>Développent et exécution</w:t>
-      </w:r>
-      <w:r>
-        <w:rPr>
-          <w:lang w:val="fr-FR"/>
-        </w:rPr>
-        <w:t xml:space="preserve"> n'importe où</w:t>
+        <w:t>Développent et exécution n'importe où</w:t>
       </w:r>
       <w:r>
         <w:rPr>
@@ -1826,7 +1822,7 @@
           <w:lang w:val="fr-FR"/>
         </w:rPr>
       </w:pPr>
-      <w:bookmarkStart w:id="9" w:name="_Toc21034974"/>
+      <w:bookmarkStart w:id="8" w:name="_Toc21034974"/>
       <w:proofErr w:type="spellStart"/>
       <w:r>
         <w:rPr>
@@ -1834,7 +1830,7 @@
         </w:rPr>
         <w:t>OrientDb</w:t>
       </w:r>
-      <w:bookmarkEnd w:id="9"/>
+      <w:bookmarkEnd w:id="8"/>
       <w:proofErr w:type="spellEnd"/>
     </w:p>
     <w:p>
@@ -2054,7 +2050,6 @@
         <w:t xml:space="preserve">Par suite, j’ai choisie, </w:t>
       </w:r>
       <w:proofErr w:type="spellStart"/>
-      <w:proofErr w:type="gramStart"/>
       <w:r>
         <w:rPr>
           <w:rFonts w:cstheme="minorHAnsi"/>
@@ -2068,92 +2063,116 @@
           <w:rFonts w:cstheme="minorHAnsi"/>
           <w:lang w:val="fr-FR" w:eastAsia="ja-JP"/>
         </w:rPr>
-        <w:t xml:space="preserve"> .</w:t>
-      </w:r>
-      <w:proofErr w:type="gramEnd"/>
-    </w:p>
-    <w:p>
-      <w:pPr>
-        <w:rPr>
-          <w:rFonts w:ascii="Arial" w:hAnsi="Arial" w:cs="Arial"/>
-          <w:lang w:eastAsia="ja-JP"/>
-        </w:rPr>
-      </w:pPr>
+        <w:t xml:space="preserve"> et plus précisément </w:t>
+      </w:r>
+      <w:proofErr w:type="spellStart"/>
       <w:r>
         <w:rPr>
           <w:rFonts w:cstheme="minorHAnsi"/>
           <w:lang w:val="fr-FR" w:eastAsia="ja-JP"/>
         </w:rPr>
-        <w:t xml:space="preserve">En plus, </w:t>
-      </w:r>
-      <w:proofErr w:type="spellStart"/>
+        <w:t>Mongodb</w:t>
+      </w:r>
+      <w:proofErr w:type="spellEnd"/>
       <w:r>
         <w:rPr>
           <w:rFonts w:cstheme="minorHAnsi"/>
           <w:lang w:val="fr-FR" w:eastAsia="ja-JP"/>
         </w:rPr>
-        <w:t>Mongodb</w:t>
-      </w:r>
-      <w:proofErr w:type="spellEnd"/>
+        <w:t xml:space="preserve"> Atlas</w:t>
+      </w:r>
       <w:r>
         <w:rPr>
           <w:rFonts w:cstheme="minorHAnsi"/>
           <w:lang w:val="fr-FR" w:eastAsia="ja-JP"/>
         </w:rPr>
-        <w:t xml:space="preserve"> offre une plateforme </w:t>
-      </w:r>
-      <w:proofErr w:type="spellStart"/>
-      <w:r>
+        <w:t>.</w:t>
+      </w:r>
+    </w:p>
+    <w:p>
+      <w:pPr>
         <w:rPr>
           <w:rFonts w:cstheme="minorHAnsi"/>
           <w:lang w:val="fr-FR" w:eastAsia="ja-JP"/>
         </w:rPr>
-        <w:t>database</w:t>
-      </w:r>
-      <w:proofErr w:type="spellEnd"/>
+      </w:pPr>
+      <w:proofErr w:type="spellStart"/>
       <w:r>
         <w:rPr>
           <w:rFonts w:cstheme="minorHAnsi"/>
           <w:lang w:val="fr-FR" w:eastAsia="ja-JP"/>
         </w:rPr>
-        <w:t xml:space="preserve">-as-a-service, </w:t>
-      </w:r>
-      <w:proofErr w:type="spellStart"/>
+        <w:t>Mongodb</w:t>
+      </w:r>
+      <w:proofErr w:type="spellEnd"/>
       <w:r>
         <w:rPr>
           <w:rFonts w:cstheme="minorHAnsi"/>
           <w:lang w:val="fr-FR" w:eastAsia="ja-JP"/>
         </w:rPr>
-        <w:t>Mongodb</w:t>
-      </w:r>
-      <w:proofErr w:type="spellEnd"/>
+        <w:t xml:space="preserve"> offre une plateforme </w:t>
+      </w:r>
+      <w:proofErr w:type="spellStart"/>
       <w:r>
         <w:rPr>
           <w:rFonts w:cstheme="minorHAnsi"/>
           <w:lang w:val="fr-FR" w:eastAsia="ja-JP"/>
         </w:rPr>
-        <w:t xml:space="preserve"> Atlas. Elle</w:t>
-      </w:r>
+        <w:t>database</w:t>
+      </w:r>
+      <w:proofErr w:type="spellEnd"/>
       <w:r>
         <w:rPr>
           <w:rFonts w:cstheme="minorHAnsi"/>
           <w:lang w:val="fr-FR" w:eastAsia="ja-JP"/>
         </w:rPr>
-        <w:t xml:space="preserve"> fournit toutes les fonctionnalités de son homol</w:t>
-      </w:r>
+        <w:t xml:space="preserve">-as-a-service, </w:t>
+      </w:r>
+      <w:proofErr w:type="spellStart"/>
       <w:r>
         <w:rPr>
           <w:rFonts w:cstheme="minorHAnsi"/>
           <w:lang w:val="fr-FR" w:eastAsia="ja-JP"/>
         </w:rPr>
-        <w:t>ogue de base de données, sans les opérations lourde</w:t>
-      </w:r>
+        <w:t>Mongodb</w:t>
+      </w:r>
+      <w:proofErr w:type="spellEnd"/>
       <w:r>
         <w:rPr>
           <w:rFonts w:cstheme="minorHAnsi"/>
           <w:lang w:val="fr-FR" w:eastAsia="ja-JP"/>
         </w:rPr>
-        <w:t xml:space="preserve"> normalement requises lors de la création de nouvelles applications</w:t>
+        <w:t xml:space="preserve"> Atlas. Elle</w:t>
+      </w:r>
+      <w:r>
+        <w:rPr>
+          <w:rFonts w:cstheme="minorHAnsi"/>
+          <w:lang w:val="fr-FR" w:eastAsia="ja-JP"/>
+        </w:rPr>
+        <w:t xml:space="preserve"> fournit toutes les fonctionnalités de son homol</w:t>
+      </w:r>
+      <w:r>
+        <w:rPr>
+          <w:rFonts w:cstheme="minorHAnsi"/>
+          <w:lang w:val="fr-FR" w:eastAsia="ja-JP"/>
+        </w:rPr>
+        <w:t>ogue de base de données, sans les opérations lourde</w:t>
+      </w:r>
+      <w:r>
+        <w:rPr>
+          <w:rFonts w:cstheme="minorHAnsi"/>
+          <w:lang w:val="fr-FR" w:eastAsia="ja-JP"/>
+        </w:rPr>
+        <w:t xml:space="preserve"> normalement requises lors de la création de nouvelles applicati</w:t>
+      </w:r>
+      <w:bookmarkStart w:id="9" w:name="_GoBack"/>
+      <w:bookmarkEnd w:id="9"/>
+      <w:r>
+        <w:rPr>
+          <w:rFonts w:cstheme="minorHAnsi"/>
+          <w:lang w:val="fr-FR" w:eastAsia="ja-JP"/>
+        </w:rPr>
+        <w:t>ons</w:t>
       </w:r>
       <w:r>
         <w:rPr>
@@ -2701,6 +2720,7 @@
   <w:style w:type="character" w:default="1" w:styleId="DefaultParagraphFont">
     <w:name w:val="Default Paragraph Font"/>
     <w:uiPriority w:val="1"/>
+    <w:semiHidden/>
     <w:unhideWhenUsed/>
   </w:style>
   <w:style w:type="table" w:default="1" w:styleId="TableNormal">
@@ -3195,6 +3215,7 @@
   <w:style w:type="character" w:default="1" w:styleId="DefaultParagraphFont">
     <w:name w:val="Default Paragraph Font"/>
     <w:uiPriority w:val="1"/>
+    <w:semiHidden/>
     <w:unhideWhenUsed/>
   </w:style>
   <w:style w:type="table" w:default="1" w:styleId="TableNormal">
@@ -3458,514 +3479,6 @@
     </w:rPr>
   </w:style>
 </w:styles>
-</file>
-
-<file path=word/glossary/document.xml><?xml version="1.0" encoding="utf-8"?>
-<w:glossaryDocument xmlns:wpc="http://schemas.microsoft.com/office/word/2010/wordprocessingCanvas" xmlns:mc="http://schemas.openxmlformats.org/markup-compatibility/2006" xmlns:o="urn:schemas-microsoft-com:office:office" xmlns:r="http://schemas.openxmlformats.org/officeDocument/2006/relationships" xmlns:m="http://schemas.openxmlformats.org/officeDocument/2006/math" xmlns:v="urn:schemas-microsoft-com:vml" xmlns:wp14="http://schemas.microsoft.com/office/word/2010/wordprocessingDrawing" xmlns:wp="http://schemas.openxmlformats.org/drawingml/2006/wordprocessingDrawing" xmlns:w10="urn:schemas-microsoft-com:office:word" xmlns:w="http://schemas.openxmlformats.org/wordprocessingml/2006/main" xmlns:w14="http://schemas.microsoft.com/office/word/2010/wordml" xmlns:wpg="http://schemas.microsoft.com/office/word/2010/wordprocessingGroup" xmlns:wpi="http://schemas.microsoft.com/office/word/2010/wordprocessingInk" xmlns:wne="http://schemas.microsoft.com/office/word/2006/wordml" xmlns:wps="http://schemas.microsoft.com/office/word/2010/wordprocessingShape" mc:Ignorable="w14 wp14"/>
-</file>
-
-<file path=word/glossary/fontTable.xml><?xml version="1.0" encoding="utf-8"?>
-<w:fonts xmlns:mc="http://schemas.openxmlformats.org/markup-compatibility/2006" xmlns:r="http://schemas.openxmlformats.org/officeDocument/2006/relationships" xmlns:w="http://schemas.openxmlformats.org/wordprocessingml/2006/main" xmlns:w14="http://schemas.microsoft.com/office/word/2010/wordml" mc:Ignorable="w14">
-  <w:font w:name="Symbol">
-    <w:panose1 w:val="05050102010706020507"/>
-    <w:charset w:val="02"/>
-    <w:family w:val="roman"/>
-    <w:pitch w:val="variable"/>
-    <w:sig w:usb0="00000000" w:usb1="10000000" w:usb2="00000000" w:usb3="00000000" w:csb0="80000000" w:csb1="00000000"/>
-  </w:font>
-  <w:font w:name="Times New Roman">
-    <w:panose1 w:val="02020603050405020304"/>
-    <w:charset w:val="00"/>
-    <w:family w:val="roman"/>
-    <w:pitch w:val="variable"/>
-    <w:sig w:usb0="E0002EFF" w:usb1="C000785B" w:usb2="00000009" w:usb3="00000000" w:csb0="000001FF" w:csb1="00000000"/>
-  </w:font>
-  <w:font w:name="Calibri">
-    <w:panose1 w:val="020F0502020204030204"/>
-    <w:charset w:val="00"/>
-    <w:family w:val="swiss"/>
-    <w:pitch w:val="variable"/>
-    <w:sig w:usb0="E0002AFF" w:usb1="C000247B" w:usb2="00000009" w:usb3="00000000" w:csb0="000001FF" w:csb1="00000000"/>
-  </w:font>
-  <w:font w:name="MS Mincho">
-    <w:altName w:val="MS Gothic"/>
-    <w:panose1 w:val="02020609040205080304"/>
-    <w:charset w:val="80"/>
-    <w:family w:val="roman"/>
-    <w:notTrueType/>
-    <w:pitch w:val="fixed"/>
-    <w:sig w:usb0="00000000" w:usb1="08070000" w:usb2="00000010" w:usb3="00000000" w:csb0="00020000" w:csb1="00000000"/>
-  </w:font>
-  <w:font w:name="Arial">
-    <w:panose1 w:val="020B0604020202020204"/>
-    <w:charset w:val="00"/>
-    <w:family w:val="swiss"/>
-    <w:pitch w:val="variable"/>
-    <w:sig w:usb0="E0002EFF" w:usb1="C000785B" w:usb2="00000009" w:usb3="00000000" w:csb0="000001FF" w:csb1="00000000"/>
-  </w:font>
-  <w:font w:name="Cambria">
-    <w:panose1 w:val="02040503050406030204"/>
-    <w:charset w:val="00"/>
-    <w:family w:val="roman"/>
-    <w:pitch w:val="variable"/>
-    <w:sig w:usb0="E00006FF" w:usb1="420024FF" w:usb2="02000000" w:usb3="00000000" w:csb0="0000019F" w:csb1="00000000"/>
-  </w:font>
-  <w:font w:name="Tahoma">
-    <w:panose1 w:val="020B0604030504040204"/>
-    <w:charset w:val="00"/>
-    <w:family w:val="swiss"/>
-    <w:pitch w:val="variable"/>
-    <w:sig w:usb0="E1002EFF" w:usb1="C000605B" w:usb2="00000029" w:usb3="00000000" w:csb0="000101FF" w:csb1="00000000"/>
-  </w:font>
-</w:fonts>
-</file>
-
-<file path=word/glossary/settings.xml><?xml version="1.0" encoding="utf-8"?>
-<w:settings xmlns:mc="http://schemas.openxmlformats.org/markup-compatibility/2006" xmlns:o="urn:schemas-microsoft-com:office:office" xmlns:r="http://schemas.openxmlformats.org/officeDocument/2006/relationships" xmlns:m="http://schemas.openxmlformats.org/officeDocument/2006/math" xmlns:v="urn:schemas-microsoft-com:vml" xmlns:w10="urn:schemas-microsoft-com:office:word" xmlns:w="http://schemas.openxmlformats.org/wordprocessingml/2006/main" xmlns:w14="http://schemas.microsoft.com/office/word/2010/wordml" xmlns:sl="http://schemas.openxmlformats.org/schemaLibrary/2006/main" mc:Ignorable="w14">
-  <w:view w:val="normal"/>
-  <w:defaultTabStop w:val="720"/>
-  <w:characterSpacingControl w:val="doNotCompress"/>
-  <w:compat>
-    <w:useFELayout/>
-    <w:compatSetting w:name="compatibilityMode" w:uri="http://schemas.microsoft.com/office/word" w:val="14"/>
-    <w:compatSetting w:name="overrideTableStyleFontSizeAndJustification" w:uri="http://schemas.microsoft.com/office/word" w:val="1"/>
-    <w:compatSetting w:name="enableOpenTypeFeatures" w:uri="http://schemas.microsoft.com/office/word" w:val="1"/>
-    <w:compatSetting w:name="doNotFlipMirrorIndents" w:uri="http://schemas.microsoft.com/office/word" w:val="1"/>
-  </w:compat>
-  <w:rsids>
-    <w:rsidRoot w:val="0094054E"/>
-    <w:rsid w:val="004E18B1"/>
-    <w:rsid w:val="0094054E"/>
-  </w:rsids>
-  <m:mathPr>
-    <m:mathFont m:val="Cambria Math"/>
-    <m:brkBin m:val="before"/>
-    <m:brkBinSub m:val="--"/>
-    <m:smallFrac m:val="0"/>
-    <m:dispDef/>
-    <m:lMargin m:val="0"/>
-    <m:rMargin m:val="0"/>
-    <m:defJc m:val="centerGroup"/>
-    <m:wrapIndent m:val="1440"/>
-    <m:intLim m:val="subSup"/>
-    <m:naryLim m:val="undOvr"/>
-  </m:mathPr>
-  <w:themeFontLang w:val="en-US" w:bidi="ar-SA"/>
-  <w:clrSchemeMapping w:bg1="light1" w:t1="dark1" w:bg2="light2" w:t2="dark2" w:accent1="accent1" w:accent2="accent2" w:accent3="accent3" w:accent4="accent4" w:accent5="accent5" w:accent6="accent6" w:hyperlink="hyperlink" w:followedHyperlink="followedHyperlink"/>
-  <w:decimalSymbol w:val="."/>
-  <w:listSeparator w:val=","/>
-</w:settings>
-</file>
-
-<file path=word/glossary/styles.xml><?xml version="1.0" encoding="utf-8"?>
-<w:styles xmlns:mc="http://schemas.openxmlformats.org/markup-compatibility/2006" xmlns:r="http://schemas.openxmlformats.org/officeDocument/2006/relationships" xmlns:w="http://schemas.openxmlformats.org/wordprocessingml/2006/main" xmlns:w14="http://schemas.microsoft.com/office/word/2010/wordml" mc:Ignorable="w14">
-  <w:docDefaults>
-    <w:rPrDefault>
-      <w:rPr>
-        <w:rFonts w:asciiTheme="minorHAnsi" w:eastAsiaTheme="minorEastAsia" w:hAnsiTheme="minorHAnsi" w:cstheme="minorBidi"/>
-        <w:sz w:val="22"/>
-        <w:szCs w:val="22"/>
-        <w:lang w:val="en-US" w:eastAsia="en-US" w:bidi="ar-SA"/>
-      </w:rPr>
-    </w:rPrDefault>
-    <w:pPrDefault>
-      <w:pPr>
-        <w:spacing w:after="200" w:line="276" w:lineRule="auto"/>
-      </w:pPr>
-    </w:pPrDefault>
-  </w:docDefaults>
-  <w:latentStyles w:defLockedState="0" w:defUIPriority="99" w:defSemiHidden="1" w:defUnhideWhenUsed="1" w:defQFormat="0" w:count="267">
-    <w:lsdException w:name="Normal" w:semiHidden="0" w:uiPriority="0" w:unhideWhenUsed="0" w:qFormat="1"/>
-    <w:lsdException w:name="heading 1" w:semiHidden="0" w:uiPriority="9" w:unhideWhenUsed="0" w:qFormat="1"/>
-    <w:lsdException w:name="heading 2" w:uiPriority="9" w:qFormat="1"/>
-    <w:lsdException w:name="heading 3" w:uiPriority="9" w:qFormat="1"/>
-    <w:lsdException w:name="heading 4" w:uiPriority="9" w:qFormat="1"/>
-    <w:lsdException w:name="heading 5" w:uiPriority="9" w:qFormat="1"/>
-    <w:lsdException w:name="heading 6" w:uiPriority="9" w:qFormat="1"/>
-    <w:lsdException w:name="heading 7" w:uiPriority="9" w:qFormat="1"/>
-    <w:lsdException w:name="heading 8" w:uiPriority="9" w:qFormat="1"/>
-    <w:lsdException w:name="heading 9" w:uiPriority="9" w:qFormat="1"/>
-    <w:lsdException w:name="toc 1" w:uiPriority="39"/>
-    <w:lsdException w:name="toc 2" w:uiPriority="39"/>
-    <w:lsdException w:name="toc 3" w:uiPriority="39"/>
-    <w:lsdException w:name="toc 4" w:uiPriority="39"/>
-    <w:lsdException w:name="toc 5" w:uiPriority="39"/>
-    <w:lsdException w:name="toc 6" w:uiPriority="39"/>
-    <w:lsdException w:name="toc 7" w:uiPriority="39"/>
-    <w:lsdException w:name="toc 8" w:uiPriority="39"/>
-    <w:lsdException w:name="toc 9" w:uiPriority="39"/>
-    <w:lsdException w:name="caption" w:uiPriority="35" w:qFormat="1"/>
-    <w:lsdException w:name="Title" w:semiHidden="0" w:uiPriority="10" w:unhideWhenUsed="0" w:qFormat="1"/>
-    <w:lsdException w:name="Default Paragraph Font" w:uiPriority="1"/>
-    <w:lsdException w:name="Subtitle" w:semiHidden="0" w:uiPriority="11" w:unhideWhenUsed="0" w:qFormat="1"/>
-    <w:lsdException w:name="Strong" w:semiHidden="0" w:uiPriority="22" w:unhideWhenUsed="0" w:qFormat="1"/>
-    <w:lsdException w:name="Emphasis" w:semiHidden="0" w:uiPriority="20" w:unhideWhenUsed="0" w:qFormat="1"/>
-    <w:lsdException w:name="Table Grid" w:semiHidden="0" w:uiPriority="59" w:unhideWhenUsed="0"/>
-    <w:lsdException w:name="Placeholder Text" w:unhideWhenUsed="0"/>
-    <w:lsdException w:name="No Spacing" w:semiHidden="0" w:uiPriority="1" w:unhideWhenUsed="0" w:qFormat="1"/>
-    <w:lsdException w:name="Light Shading" w:semiHidden="0" w:uiPriority="60" w:unhideWhenUsed="0"/>
-    <w:lsdException w:name="Light List" w:semiHidden="0" w:uiPriority="61" w:unhideWhenUsed="0"/>
-    <w:lsdException w:name="Light Grid" w:semiHidden="0" w:uiPriority="62" w:unhideWhenUsed="0"/>
-    <w:lsdException w:name="Medium Shading 1" w:semiHidden="0" w:uiPriority="63" w:unhideWhenUsed="0"/>
-    <w:lsdException w:name="Medium Shading 2" w:semiHidden="0" w:uiPriority="64" w:unhideWhenUsed="0"/>
-    <w:lsdException w:name="Medium List 1" w:semiHidden="0" w:uiPriority="65" w:unhideWhenUsed="0"/>
-    <w:lsdException w:name="Medium List 2" w:semiHidden="0" w:uiPriority="66" w:unhideWhenUsed="0"/>
-    <w:lsdException w:name="Medium Grid 1" w:semiHidden="0" w:uiPriority="67" w:unhideWhenUsed="0"/>
-    <w:lsdException w:name="Medium Grid 2" w:semiHidden="0" w:uiPriority="68" w:unhideWhenUsed="0"/>
-    <w:lsdException w:name="Medium Grid 3" w:semiHidden="0" w:uiPriority="69" w:unhideWhenUsed="0"/>
-    <w:lsdException w:name="Dark List" w:semiHidden="0" w:uiPriority="70" w:unhideWhenUsed="0"/>
-    <w:lsdException w:name="Colorful Shading" w:semiHidden="0" w:uiPriority="71" w:unhideWhenUsed="0"/>
-    <w:lsdException w:name="Colorful List" w:semiHidden="0" w:uiPriority="72" w:unhideWhenUsed="0"/>
-    <w:lsdException w:name="Colorful Grid" w:semiHidden="0" w:uiPriority="73" w:unhideWhenUsed="0"/>
-    <w:lsdException w:name="Light Shading Accent 1" w:semiHidden="0" w:uiPriority="60" w:unhideWhenUsed="0"/>
-    <w:lsdException w:name="Light List Accent 1" w:semiHidden="0" w:uiPriority="61" w:unhideWhenUsed="0"/>
-    <w:lsdException w:name="Light Grid Accent 1" w:semiHidden="0" w:uiPriority="62" w:unhideWhenUsed="0"/>
-    <w:lsdException w:name="Medium Shading 1 Accent 1" w:semiHidden="0" w:uiPriority="63" w:unhideWhenUsed="0"/>
-    <w:lsdException w:name="Medium Shading 2 Accent 1" w:semiHidden="0" w:uiPriority="64" w:unhideWhenUsed="0"/>
-    <w:lsdException w:name="Medium List 1 Accent 1" w:semiHidden="0" w:uiPriority="65" w:unhideWhenUsed="0"/>
-    <w:lsdException w:name="Revision" w:unhideWhenUsed="0"/>
-    <w:lsdException w:name="List Paragraph" w:semiHidden="0" w:uiPriority="34" w:unhideWhenUsed="0" w:qFormat="1"/>
-    <w:lsdException w:name="Quote" w:semiHidden="0" w:uiPriority="29" w:unhideWhenUsed="0" w:qFormat="1"/>
-    <w:lsdException w:name="Intense Quote" w:semiHidden="0" w:uiPriority="30" w:unhideWhenUsed="0" w:qFormat="1"/>
-    <w:lsdException w:name="Medium List 2 Accent 1" w:semiHidden="0" w:uiPriority="66" w:unhideWhenUsed="0"/>
-    <w:lsdException w:name="Medium Grid 1 Accent 1" w:semiHidden="0" w:uiPriority="67" w:unhideWhenUsed="0"/>
-    <w:lsdException w:name="Medium Grid 2 Accent 1" w:semiHidden="0" w:uiPriority="68" w:unhideWhenUsed="0"/>
-    <w:lsdException w:name="Medium Grid 3 Accent 1" w:semiHidden="0" w:uiPriority="69" w:unhideWhenUsed="0"/>
-    <w:lsdException w:name="Dark List Accent 1" w:semiHidden="0" w:uiPriority="70" w:unhideWhenUsed="0"/>
-    <w:lsdException w:name="Colorful Shading Accent 1" w:semiHidden="0" w:uiPriority="71" w:unhideWhenUsed="0"/>
-    <w:lsdException w:name="Colorful List Accent 1" w:semiHidden="0" w:uiPriority="72" w:unhideWhenUsed="0"/>
-    <w:lsdException w:name="Colorful Grid Accent 1" w:semiHidden="0" w:uiPriority="73" w:unhideWhenUsed="0"/>
-    <w:lsdException w:name="Light Shading Accent 2" w:semiHidden="0" w:uiPriority="60" w:unhideWhenUsed="0"/>
-    <w:lsdException w:name="Light List Accent 2" w:semiHidden="0" w:uiPriority="61" w:unhideWhenUsed="0"/>
-    <w:lsdException w:name="Light Grid Accent 2" w:semiHidden="0" w:uiPriority="62" w:unhideWhenUsed="0"/>
-    <w:lsdException w:name="Medium Shading 1 Accent 2" w:semiHidden="0" w:uiPriority="63" w:unhideWhenUsed="0"/>
-    <w:lsdException w:name="Medium Shading 2 Accent 2" w:semiHidden="0" w:uiPriority="64" w:unhideWhenUsed="0"/>
-    <w:lsdException w:name="Medium List 1 Accent 2" w:semiHidden="0" w:uiPriority="65" w:unhideWhenUsed="0"/>
-    <w:lsdException w:name="Medium List 2 Accent 2" w:semiHidden="0" w:uiPriority="66" w:unhideWhenUsed="0"/>
-    <w:lsdException w:name="Medium Grid 1 Accent 2" w:semiHidden="0" w:uiPriority="67" w:unhideWhenUsed="0"/>
-    <w:lsdException w:name="Medium Grid 2 Accent 2" w:semiHidden="0" w:uiPriority="68" w:unhideWhenUsed="0"/>
-    <w:lsdException w:name="Medium Grid 3 Accent 2" w:semiHidden="0" w:uiPriority="69" w:unhideWhenUsed="0"/>
-    <w:lsdException w:name="Dark List Accent 2" w:semiHidden="0" w:uiPriority="70" w:unhideWhenUsed="0"/>
-    <w:lsdException w:name="Colorful Shading Accent 2" w:semiHidden="0" w:uiPriority="71" w:unhideWhenUsed="0"/>
-    <w:lsdException w:name="Colorful List Accent 2" w:semiHidden="0" w:uiPriority="72" w:unhideWhenUsed="0"/>
-    <w:lsdException w:name="Colorful Grid Accent 2" w:semiHidden="0" w:uiPriority="73" w:unhideWhenUsed="0"/>
-    <w:lsdException w:name="Light Shading Accent 3" w:semiHidden="0" w:uiPriority="60" w:unhideWhenUsed="0"/>
-    <w:lsdException w:name="Light List Accent 3" w:semiHidden="0" w:uiPriority="61" w:unhideWhenUsed="0"/>
-    <w:lsdException w:name="Light Grid Accent 3" w:semiHidden="0" w:uiPriority="62" w:unhideWhenUsed="0"/>
-    <w:lsdException w:name="Medium Shading 1 Accent 3" w:semiHidden="0" w:uiPriority="63" w:unhideWhenUsed="0"/>
-    <w:lsdException w:name="Medium Shading 2 Accent 3" w:semiHidden="0" w:uiPriority="64" w:unhideWhenUsed="0"/>
-    <w:lsdException w:name="Medium List 1 Accent 3" w:semiHidden="0" w:uiPriority="65" w:unhideWhenUsed="0"/>
-    <w:lsdException w:name="Medium List 2 Accent 3" w:semiHidden="0" w:uiPriority="66" w:unhideWhenUsed="0"/>
-    <w:lsdException w:name="Medium Grid 1 Accent 3" w:semiHidden="0" w:uiPriority="67" w:unhideWhenUsed="0"/>
-    <w:lsdException w:name="Medium Grid 2 Accent 3" w:semiHidden="0" w:uiPriority="68" w:unhideWhenUsed="0"/>
-    <w:lsdException w:name="Medium Grid 3 Accent 3" w:semiHidden="0" w:uiPriority="69" w:unhideWhenUsed="0"/>
-    <w:lsdException w:name="Dark List Accent 3" w:semiHidden="0" w:uiPriority="70" w:unhideWhenUsed="0"/>
-    <w:lsdException w:name="Colorful Shading Accent 3" w:semiHidden="0" w:uiPriority="71" w:unhideWhenUsed="0"/>
-    <w:lsdException w:name="Colorful List Accent 3" w:semiHidden="0" w:uiPriority="72" w:unhideWhenUsed="0"/>
-    <w:lsdException w:name="Colorful Grid Accent 3" w:semiHidden="0" w:uiPriority="73" w:unhideWhenUsed="0"/>
-    <w:lsdException w:name="Light Shading Accent 4" w:semiHidden="0" w:uiPriority="60" w:unhideWhenUsed="0"/>
-    <w:lsdException w:name="Light List Accent 4" w:semiHidden="0" w:uiPriority="61" w:unhideWhenUsed="0"/>
-    <w:lsdException w:name="Light Grid Accent 4" w:semiHidden="0" w:uiPriority="62" w:unhideWhenUsed="0"/>
-    <w:lsdException w:name="Medium Shading 1 Accent 4" w:semiHidden="0" w:uiPriority="63" w:unhideWhenUsed="0"/>
-    <w:lsdException w:name="Medium Shading 2 Accent 4" w:semiHidden="0" w:uiPriority="64" w:unhideWhenUsed="0"/>
-    <w:lsdException w:name="Medium List 1 Accent 4" w:semiHidden="0" w:uiPriority="65" w:unhideWhenUsed="0"/>
-    <w:lsdException w:name="Medium List 2 Accent 4" w:semiHidden="0" w:uiPriority="66" w:unhideWhenUsed="0"/>
-    <w:lsdException w:name="Medium Grid 1 Accent 4" w:semiHidden="0" w:uiPriority="67" w:unhideWhenUsed="0"/>
-    <w:lsdException w:name="Medium Grid 2 Accent 4" w:semiHidden="0" w:uiPriority="68" w:unhideWhenUsed="0"/>
-    <w:lsdException w:name="Medium Grid 3 Accent 4" w:semiHidden="0" w:uiPriority="69" w:unhideWhenUsed="0"/>
-    <w:lsdException w:name="Dark List Accent 4" w:semiHidden="0" w:uiPriority="70" w:unhideWhenUsed="0"/>
-    <w:lsdException w:name="Colorful Shading Accent 4" w:semiHidden="0" w:uiPriority="71" w:unhideWhenUsed="0"/>
-    <w:lsdException w:name="Colorful List Accent 4" w:semiHidden="0" w:uiPriority="72" w:unhideWhenUsed="0"/>
-    <w:lsdException w:name="Colorful Grid Accent 4" w:semiHidden="0" w:uiPriority="73" w:unhideWhenUsed="0"/>
-    <w:lsdException w:name="Light Shading Accent 5" w:semiHidden="0" w:uiPriority="60" w:unhideWhenUsed="0"/>
-    <w:lsdException w:name="Light List Accent 5" w:semiHidden="0" w:uiPriority="61" w:unhideWhenUsed="0"/>
-    <w:lsdException w:name="Light Grid Accent 5" w:semiHidden="0" w:uiPriority="62" w:unhideWhenUsed="0"/>
-    <w:lsdException w:name="Medium Shading 1 Accent 5" w:semiHidden="0" w:uiPriority="63" w:unhideWhenUsed="0"/>
-    <w:lsdException w:name="Medium Shading 2 Accent 5" w:semiHidden="0" w:uiPriority="64" w:unhideWhenUsed="0"/>
-    <w:lsdException w:name="Medium List 1 Accent 5" w:semiHidden="0" w:uiPriority="65" w:unhideWhenUsed="0"/>
-    <w:lsdException w:name="Medium List 2 Accent 5" w:semiHidden="0" w:uiPriority="66" w:unhideWhenUsed="0"/>
-    <w:lsdException w:name="Medium Grid 1 Accent 5" w:semiHidden="0" w:uiPriority="67" w:unhideWhenUsed="0"/>
-    <w:lsdException w:name="Medium Grid 2 Accent 5" w:semiHidden="0" w:uiPriority="68" w:unhideWhenUsed="0"/>
-    <w:lsdException w:name="Medium Grid 3 Accent 5" w:semiHidden="0" w:uiPriority="69" w:unhideWhenUsed="0"/>
-    <w:lsdException w:name="Dark List Accent 5" w:semiHidden="0" w:uiPriority="70" w:unhideWhenUsed="0"/>
-    <w:lsdException w:name="Colorful Shading Accent 5" w:semiHidden="0" w:uiPriority="71" w:unhideWhenUsed="0"/>
-    <w:lsdException w:name="Colorful List Accent 5" w:semiHidden="0" w:uiPriority="72" w:unhideWhenUsed="0"/>
-    <w:lsdException w:name="Colorful Grid Accent 5" w:semiHidden="0" w:uiPriority="73" w:unhideWhenUsed="0"/>
-    <w:lsdException w:name="Light Shading Accent 6" w:semiHidden="0" w:uiPriority="60" w:unhideWhenUsed="0"/>
-    <w:lsdException w:name="Light List Accent 6" w:semiHidden="0" w:uiPriority="61" w:unhideWhenUsed="0"/>
-    <w:lsdException w:name="Light Grid Accent 6" w:semiHidden="0" w:uiPriority="62" w:unhideWhenUsed="0"/>
-    <w:lsdException w:name="Medium Shading 1 Accent 6" w:semiHidden="0" w:uiPriority="63" w:unhideWhenUsed="0"/>
-    <w:lsdException w:name="Medium Shading 2 Accent 6" w:semiHidden="0" w:uiPriority="64" w:unhideWhenUsed="0"/>
-    <w:lsdException w:name="Medium List 1 Accent 6" w:semiHidden="0" w:uiPriority="65" w:unhideWhenUsed="0"/>
-    <w:lsdException w:name="Medium List 2 Accent 6" w:semiHidden="0" w:uiPriority="66" w:unhideWhenUsed="0"/>
-    <w:lsdException w:name="Medium Grid 1 Accent 6" w:semiHidden="0" w:uiPriority="67" w:unhideWhenUsed="0"/>
-    <w:lsdException w:name="Medium Grid 2 Accent 6" w:semiHidden="0" w:uiPriority="68" w:unhideWhenUsed="0"/>
-    <w:lsdException w:name="Medium Grid 3 Accent 6" w:semiHidden="0" w:uiPriority="69" w:unhideWhenUsed="0"/>
-    <w:lsdException w:name="Dark List Accent 6" w:semiHidden="0" w:uiPriority="70" w:unhideWhenUsed="0"/>
-    <w:lsdException w:name="Colorful Shading Accent 6" w:semiHidden="0" w:uiPriority="71" w:unhideWhenUsed="0"/>
-    <w:lsdException w:name="Colorful List Accent 6" w:semiHidden="0" w:uiPriority="72" w:unhideWhenUsed="0"/>
-    <w:lsdException w:name="Colorful Grid Accent 6" w:semiHidden="0" w:uiPriority="73" w:unhideWhenUsed="0"/>
-    <w:lsdException w:name="Subtle Emphasis" w:semiHidden="0" w:uiPriority="19" w:unhideWhenUsed="0" w:qFormat="1"/>
-    <w:lsdException w:name="Intense Emphasis" w:semiHidden="0" w:uiPriority="21" w:unhideWhenUsed="0" w:qFormat="1"/>
-    <w:lsdException w:name="Subtle Reference" w:semiHidden="0" w:uiPriority="31" w:unhideWhenUsed="0" w:qFormat="1"/>
-    <w:lsdException w:name="Intense Reference" w:semiHidden="0" w:uiPriority="32" w:unhideWhenUsed="0" w:qFormat="1"/>
-    <w:lsdException w:name="Book Title" w:semiHidden="0" w:uiPriority="33" w:unhideWhenUsed="0" w:qFormat="1"/>
-    <w:lsdException w:name="Bibliography" w:uiPriority="37"/>
-    <w:lsdException w:name="TOC Heading" w:uiPriority="39" w:qFormat="1"/>
-  </w:latentStyles>
-  <w:style w:type="paragraph" w:default="1" w:styleId="Normal">
-    <w:name w:val="Normal"/>
-    <w:qFormat/>
-  </w:style>
-  <w:style w:type="character" w:default="1" w:styleId="DefaultParagraphFont">
-    <w:name w:val="Default Paragraph Font"/>
-    <w:uiPriority w:val="1"/>
-    <w:semiHidden/>
-    <w:unhideWhenUsed/>
-  </w:style>
-  <w:style w:type="table" w:default="1" w:styleId="TableNormal">
-    <w:name w:val="Normal Table"/>
-    <w:uiPriority w:val="99"/>
-    <w:semiHidden/>
-    <w:unhideWhenUsed/>
-    <w:tblPr>
-      <w:tblInd w:w="0" w:type="dxa"/>
-      <w:tblCellMar>
-        <w:top w:w="0" w:type="dxa"/>
-        <w:left w:w="108" w:type="dxa"/>
-        <w:bottom w:w="0" w:type="dxa"/>
-        <w:right w:w="108" w:type="dxa"/>
-      </w:tblCellMar>
-    </w:tblPr>
-  </w:style>
-  <w:style w:type="numbering" w:default="1" w:styleId="NoList">
-    <w:name w:val="No List"/>
-    <w:uiPriority w:val="99"/>
-    <w:semiHidden/>
-    <w:unhideWhenUsed/>
-  </w:style>
-  <w:style w:type="paragraph" w:customStyle="1" w:styleId="B4C5F379785346DF9C1A66C3E770532C">
-    <w:name w:val="B4C5F379785346DF9C1A66C3E770532C"/>
-    <w:rsid w:val="0094054E"/>
-  </w:style>
-  <w:style w:type="paragraph" w:customStyle="1" w:styleId="7495769F61AC42E784C70806018324DF">
-    <w:name w:val="7495769F61AC42E784C70806018324DF"/>
-    <w:rsid w:val="0094054E"/>
-  </w:style>
-  <w:style w:type="paragraph" w:customStyle="1" w:styleId="9361C11EE933421687750962BB2D1CEB">
-    <w:name w:val="9361C11EE933421687750962BB2D1CEB"/>
-    <w:rsid w:val="0094054E"/>
-  </w:style>
-</w:styles>
-</file>
-
-<file path=word/glossary/stylesWithEffects.xml><?xml version="1.0" encoding="utf-8"?>
-<w:styles xmlns:wpc="http://schemas.microsoft.com/office/word/2010/wordprocessingCanvas" xmlns:mc="http://schemas.openxmlformats.org/markup-compatibility/2006" xmlns:o="urn:schemas-microsoft-com:office:office" xmlns:r="http://schemas.openxmlformats.org/officeDocument/2006/relationships" xmlns:m="http://schemas.openxmlformats.org/officeDocument/2006/math" xmlns:v="urn:schemas-microsoft-com:vml" xmlns:wp14="http://schemas.microsoft.com/office/word/2010/wordprocessingDrawing" xmlns:wp="http://schemas.openxmlformats.org/drawingml/2006/wordprocessingDrawing" xmlns:w10="urn:schemas-microsoft-com:office:word" xmlns:w="http://schemas.openxmlformats.org/wordprocessingml/2006/main" xmlns:w14="http://schemas.microsoft.com/office/word/2010/wordml" xmlns:wpg="http://schemas.microsoft.com/office/word/2010/wordprocessingGroup" xmlns:wpi="http://schemas.microsoft.com/office/word/2010/wordprocessingInk" xmlns:wne="http://schemas.microsoft.com/office/word/2006/wordml" xmlns:wps="http://schemas.microsoft.com/office/word/2010/wordprocessingShape" mc:Ignorable="w14 wp14">
-  <w:docDefaults>
-    <w:rPrDefault>
-      <w:rPr>
-        <w:rFonts w:asciiTheme="minorHAnsi" w:eastAsiaTheme="minorEastAsia" w:hAnsiTheme="minorHAnsi" w:cstheme="minorBidi"/>
-        <w:sz w:val="22"/>
-        <w:szCs w:val="22"/>
-        <w:lang w:val="en-US" w:eastAsia="en-US" w:bidi="ar-SA"/>
-      </w:rPr>
-    </w:rPrDefault>
-    <w:pPrDefault>
-      <w:pPr>
-        <w:spacing w:after="200" w:line="276" w:lineRule="auto"/>
-      </w:pPr>
-    </w:pPrDefault>
-  </w:docDefaults>
-  <w:latentStyles w:defLockedState="0" w:defUIPriority="99" w:defSemiHidden="1" w:defUnhideWhenUsed="1" w:defQFormat="0" w:count="267">
-    <w:lsdException w:name="Normal" w:semiHidden="0" w:uiPriority="0" w:unhideWhenUsed="0" w:qFormat="1"/>
-    <w:lsdException w:name="heading 1" w:semiHidden="0" w:uiPriority="9" w:unhideWhenUsed="0" w:qFormat="1"/>
-    <w:lsdException w:name="heading 2" w:uiPriority="9" w:qFormat="1"/>
-    <w:lsdException w:name="heading 3" w:uiPriority="9" w:qFormat="1"/>
-    <w:lsdException w:name="heading 4" w:uiPriority="9" w:qFormat="1"/>
-    <w:lsdException w:name="heading 5" w:uiPriority="9" w:qFormat="1"/>
-    <w:lsdException w:name="heading 6" w:uiPriority="9" w:qFormat="1"/>
-    <w:lsdException w:name="heading 7" w:uiPriority="9" w:qFormat="1"/>
-    <w:lsdException w:name="heading 8" w:uiPriority="9" w:qFormat="1"/>
-    <w:lsdException w:name="heading 9" w:uiPriority="9" w:qFormat="1"/>
-    <w:lsdException w:name="toc 1" w:uiPriority="39"/>
-    <w:lsdException w:name="toc 2" w:uiPriority="39"/>
-    <w:lsdException w:name="toc 3" w:uiPriority="39"/>
-    <w:lsdException w:name="toc 4" w:uiPriority="39"/>
-    <w:lsdException w:name="toc 5" w:uiPriority="39"/>
-    <w:lsdException w:name="toc 6" w:uiPriority="39"/>
-    <w:lsdException w:name="toc 7" w:uiPriority="39"/>
-    <w:lsdException w:name="toc 8" w:uiPriority="39"/>
-    <w:lsdException w:name="toc 9" w:uiPriority="39"/>
-    <w:lsdException w:name="caption" w:uiPriority="35" w:qFormat="1"/>
-    <w:lsdException w:name="Title" w:semiHidden="0" w:uiPriority="10" w:unhideWhenUsed="0" w:qFormat="1"/>
-    <w:lsdException w:name="Default Paragraph Font" w:uiPriority="1"/>
-    <w:lsdException w:name="Subtitle" w:semiHidden="0" w:uiPriority="11" w:unhideWhenUsed="0" w:qFormat="1"/>
-    <w:lsdException w:name="Strong" w:semiHidden="0" w:uiPriority="22" w:unhideWhenUsed="0" w:qFormat="1"/>
-    <w:lsdException w:name="Emphasis" w:semiHidden="0" w:uiPriority="20" w:unhideWhenUsed="0" w:qFormat="1"/>
-    <w:lsdException w:name="Table Grid" w:semiHidden="0" w:uiPriority="59" w:unhideWhenUsed="0"/>
-    <w:lsdException w:name="Placeholder Text" w:unhideWhenUsed="0"/>
-    <w:lsdException w:name="No Spacing" w:semiHidden="0" w:uiPriority="1" w:unhideWhenUsed="0" w:qFormat="1"/>
-    <w:lsdException w:name="Light Shading" w:semiHidden="0" w:uiPriority="60" w:unhideWhenUsed="0"/>
-    <w:lsdException w:name="Light List" w:semiHidden="0" w:uiPriority="61" w:unhideWhenUsed="0"/>
-    <w:lsdException w:name="Light Grid" w:semiHidden="0" w:uiPriority="62" w:unhideWhenUsed="0"/>
-    <w:lsdException w:name="Medium Shading 1" w:semiHidden="0" w:uiPriority="63" w:unhideWhenUsed="0"/>
-    <w:lsdException w:name="Medium Shading 2" w:semiHidden="0" w:uiPriority="64" w:unhideWhenUsed="0"/>
-    <w:lsdException w:name="Medium List 1" w:semiHidden="0" w:uiPriority="65" w:unhideWhenUsed="0"/>
-    <w:lsdException w:name="Medium List 2" w:semiHidden="0" w:uiPriority="66" w:unhideWhenUsed="0"/>
-    <w:lsdException w:name="Medium Grid 1" w:semiHidden="0" w:uiPriority="67" w:unhideWhenUsed="0"/>
-    <w:lsdException w:name="Medium Grid 2" w:semiHidden="0" w:uiPriority="68" w:unhideWhenUsed="0"/>
-    <w:lsdException w:name="Medium Grid 3" w:semiHidden="0" w:uiPriority="69" w:unhideWhenUsed="0"/>
-    <w:lsdException w:name="Dark List" w:semiHidden="0" w:uiPriority="70" w:unhideWhenUsed="0"/>
-    <w:lsdException w:name="Colorful Shading" w:semiHidden="0" w:uiPriority="71" w:unhideWhenUsed="0"/>
-    <w:lsdException w:name="Colorful List" w:semiHidden="0" w:uiPriority="72" w:unhideWhenUsed="0"/>
-    <w:lsdException w:name="Colorful Grid" w:semiHidden="0" w:uiPriority="73" w:unhideWhenUsed="0"/>
-    <w:lsdException w:name="Light Shading Accent 1" w:semiHidden="0" w:uiPriority="60" w:unhideWhenUsed="0"/>
-    <w:lsdException w:name="Light List Accent 1" w:semiHidden="0" w:uiPriority="61" w:unhideWhenUsed="0"/>
-    <w:lsdException w:name="Light Grid Accent 1" w:semiHidden="0" w:uiPriority="62" w:unhideWhenUsed="0"/>
-    <w:lsdException w:name="Medium Shading 1 Accent 1" w:semiHidden="0" w:uiPriority="63" w:unhideWhenUsed="0"/>
-    <w:lsdException w:name="Medium Shading 2 Accent 1" w:semiHidden="0" w:uiPriority="64" w:unhideWhenUsed="0"/>
-    <w:lsdException w:name="Medium List 1 Accent 1" w:semiHidden="0" w:uiPriority="65" w:unhideWhenUsed="0"/>
-    <w:lsdException w:name="Revision" w:unhideWhenUsed="0"/>
-    <w:lsdException w:name="List Paragraph" w:semiHidden="0" w:uiPriority="34" w:unhideWhenUsed="0" w:qFormat="1"/>
-    <w:lsdException w:name="Quote" w:semiHidden="0" w:uiPriority="29" w:unhideWhenUsed="0" w:qFormat="1"/>
-    <w:lsdException w:name="Intense Quote" w:semiHidden="0" w:uiPriority="30" w:unhideWhenUsed="0" w:qFormat="1"/>
-    <w:lsdException w:name="Medium List 2 Accent 1" w:semiHidden="0" w:uiPriority="66" w:unhideWhenUsed="0"/>
-    <w:lsdException w:name="Medium Grid 1 Accent 1" w:semiHidden="0" w:uiPriority="67" w:unhideWhenUsed="0"/>
-    <w:lsdException w:name="Medium Grid 2 Accent 1" w:semiHidden="0" w:uiPriority="68" w:unhideWhenUsed="0"/>
-    <w:lsdException w:name="Medium Grid 3 Accent 1" w:semiHidden="0" w:uiPriority="69" w:unhideWhenUsed="0"/>
-    <w:lsdException w:name="Dark List Accent 1" w:semiHidden="0" w:uiPriority="70" w:unhideWhenUsed="0"/>
-    <w:lsdException w:name="Colorful Shading Accent 1" w:semiHidden="0" w:uiPriority="71" w:unhideWhenUsed="0"/>
-    <w:lsdException w:name="Colorful List Accent 1" w:semiHidden="0" w:uiPriority="72" w:unhideWhenUsed="0"/>
-    <w:lsdException w:name="Colorful Grid Accent 1" w:semiHidden="0" w:uiPriority="73" w:unhideWhenUsed="0"/>
-    <w:lsdException w:name="Light Shading Accent 2" w:semiHidden="0" w:uiPriority="60" w:unhideWhenUsed="0"/>
-    <w:lsdException w:name="Light List Accent 2" w:semiHidden="0" w:uiPriority="61" w:unhideWhenUsed="0"/>
-    <w:lsdException w:name="Light Grid Accent 2" w:semiHidden="0" w:uiPriority="62" w:unhideWhenUsed="0"/>
-    <w:lsdException w:name="Medium Shading 1 Accent 2" w:semiHidden="0" w:uiPriority="63" w:unhideWhenUsed="0"/>
-    <w:lsdException w:name="Medium Shading 2 Accent 2" w:semiHidden="0" w:uiPriority="64" w:unhideWhenUsed="0"/>
-    <w:lsdException w:name="Medium List 1 Accent 2" w:semiHidden="0" w:uiPriority="65" w:unhideWhenUsed="0"/>
-    <w:lsdException w:name="Medium List 2 Accent 2" w:semiHidden="0" w:uiPriority="66" w:unhideWhenUsed="0"/>
-    <w:lsdException w:name="Medium Grid 1 Accent 2" w:semiHidden="0" w:uiPriority="67" w:unhideWhenUsed="0"/>
-    <w:lsdException w:name="Medium Grid 2 Accent 2" w:semiHidden="0" w:uiPriority="68" w:unhideWhenUsed="0"/>
-    <w:lsdException w:name="Medium Grid 3 Accent 2" w:semiHidden="0" w:uiPriority="69" w:unhideWhenUsed="0"/>
-    <w:lsdException w:name="Dark List Accent 2" w:semiHidden="0" w:uiPriority="70" w:unhideWhenUsed="0"/>
-    <w:lsdException w:name="Colorful Shading Accent 2" w:semiHidden="0" w:uiPriority="71" w:unhideWhenUsed="0"/>
-    <w:lsdException w:name="Colorful List Accent 2" w:semiHidden="0" w:uiPriority="72" w:unhideWhenUsed="0"/>
-    <w:lsdException w:name="Colorful Grid Accent 2" w:semiHidden="0" w:uiPriority="73" w:unhideWhenUsed="0"/>
-    <w:lsdException w:name="Light Shading Accent 3" w:semiHidden="0" w:uiPriority="60" w:unhideWhenUsed="0"/>
-    <w:lsdException w:name="Light List Accent 3" w:semiHidden="0" w:uiPriority="61" w:unhideWhenUsed="0"/>
-    <w:lsdException w:name="Light Grid Accent 3" w:semiHidden="0" w:uiPriority="62" w:unhideWhenUsed="0"/>
-    <w:lsdException w:name="Medium Shading 1 Accent 3" w:semiHidden="0" w:uiPriority="63" w:unhideWhenUsed="0"/>
-    <w:lsdException w:name="Medium Shading 2 Accent 3" w:semiHidden="0" w:uiPriority="64" w:unhideWhenUsed="0"/>
-    <w:lsdException w:name="Medium List 1 Accent 3" w:semiHidden="0" w:uiPriority="65" w:unhideWhenUsed="0"/>
-    <w:lsdException w:name="Medium List 2 Accent 3" w:semiHidden="0" w:uiPriority="66" w:unhideWhenUsed="0"/>
-    <w:lsdException w:name="Medium Grid 1 Accent 3" w:semiHidden="0" w:uiPriority="67" w:unhideWhenUsed="0"/>
-    <w:lsdException w:name="Medium Grid 2 Accent 3" w:semiHidden="0" w:uiPriority="68" w:unhideWhenUsed="0"/>
-    <w:lsdException w:name="Medium Grid 3 Accent 3" w:semiHidden="0" w:uiPriority="69" w:unhideWhenUsed="0"/>
-    <w:lsdException w:name="Dark List Accent 3" w:semiHidden="0" w:uiPriority="70" w:unhideWhenUsed="0"/>
-    <w:lsdException w:name="Colorful Shading Accent 3" w:semiHidden="0" w:uiPriority="71" w:unhideWhenUsed="0"/>
-    <w:lsdException w:name="Colorful List Accent 3" w:semiHidden="0" w:uiPriority="72" w:unhideWhenUsed="0"/>
-    <w:lsdException w:name="Colorful Grid Accent 3" w:semiHidden="0" w:uiPriority="73" w:unhideWhenUsed="0"/>
-    <w:lsdException w:name="Light Shading Accent 4" w:semiHidden="0" w:uiPriority="60" w:unhideWhenUsed="0"/>
-    <w:lsdException w:name="Light List Accent 4" w:semiHidden="0" w:uiPriority="61" w:unhideWhenUsed="0"/>
-    <w:lsdException w:name="Light Grid Accent 4" w:semiHidden="0" w:uiPriority="62" w:unhideWhenUsed="0"/>
-    <w:lsdException w:name="Medium Shading 1 Accent 4" w:semiHidden="0" w:uiPriority="63" w:unhideWhenUsed="0"/>
-    <w:lsdException w:name="Medium Shading 2 Accent 4" w:semiHidden="0" w:uiPriority="64" w:unhideWhenUsed="0"/>
-    <w:lsdException w:name="Medium List 1 Accent 4" w:semiHidden="0" w:uiPriority="65" w:unhideWhenUsed="0"/>
-    <w:lsdException w:name="Medium List 2 Accent 4" w:semiHidden="0" w:uiPriority="66" w:unhideWhenUsed="0"/>
-    <w:lsdException w:name="Medium Grid 1 Accent 4" w:semiHidden="0" w:uiPriority="67" w:unhideWhenUsed="0"/>
-    <w:lsdException w:name="Medium Grid 2 Accent 4" w:semiHidden="0" w:uiPriority="68" w:unhideWhenUsed="0"/>
-    <w:lsdException w:name="Medium Grid 3 Accent 4" w:semiHidden="0" w:uiPriority="69" w:unhideWhenUsed="0"/>
-    <w:lsdException w:name="Dark List Accent 4" w:semiHidden="0" w:uiPriority="70" w:unhideWhenUsed="0"/>
-    <w:lsdException w:name="Colorful Shading Accent 4" w:semiHidden="0" w:uiPriority="71" w:unhideWhenUsed="0"/>
-    <w:lsdException w:name="Colorful List Accent 4" w:semiHidden="0" w:uiPriority="72" w:unhideWhenUsed="0"/>
-    <w:lsdException w:name="Colorful Grid Accent 4" w:semiHidden="0" w:uiPriority="73" w:unhideWhenUsed="0"/>
-    <w:lsdException w:name="Light Shading Accent 5" w:semiHidden="0" w:uiPriority="60" w:unhideWhenUsed="0"/>
-    <w:lsdException w:name="Light List Accent 5" w:semiHidden="0" w:uiPriority="61" w:unhideWhenUsed="0"/>
-    <w:lsdException w:name="Light Grid Accent 5" w:semiHidden="0" w:uiPriority="62" w:unhideWhenUsed="0"/>
-    <w:lsdException w:name="Medium Shading 1 Accent 5" w:semiHidden="0" w:uiPriority="63" w:unhideWhenUsed="0"/>
-    <w:lsdException w:name="Medium Shading 2 Accent 5" w:semiHidden="0" w:uiPriority="64" w:unhideWhenUsed="0"/>
-    <w:lsdException w:name="Medium List 1 Accent 5" w:semiHidden="0" w:uiPriority="65" w:unhideWhenUsed="0"/>
-    <w:lsdException w:name="Medium List 2 Accent 5" w:semiHidden="0" w:uiPriority="66" w:unhideWhenUsed="0"/>
-    <w:lsdException w:name="Medium Grid 1 Accent 5" w:semiHidden="0" w:uiPriority="67" w:unhideWhenUsed="0"/>
-    <w:lsdException w:name="Medium Grid 2 Accent 5" w:semiHidden="0" w:uiPriority="68" w:unhideWhenUsed="0"/>
-    <w:lsdException w:name="Medium Grid 3 Accent 5" w:semiHidden="0" w:uiPriority="69" w:unhideWhenUsed="0"/>
-    <w:lsdException w:name="Dark List Accent 5" w:semiHidden="0" w:uiPriority="70" w:unhideWhenUsed="0"/>
-    <w:lsdException w:name="Colorful Shading Accent 5" w:semiHidden="0" w:uiPriority="71" w:unhideWhenUsed="0"/>
-    <w:lsdException w:name="Colorful List Accent 5" w:semiHidden="0" w:uiPriority="72" w:unhideWhenUsed="0"/>
-    <w:lsdException w:name="Colorful Grid Accent 5" w:semiHidden="0" w:uiPriority="73" w:unhideWhenUsed="0"/>
-    <w:lsdException w:name="Light Shading Accent 6" w:semiHidden="0" w:uiPriority="60" w:unhideWhenUsed="0"/>
-    <w:lsdException w:name="Light List Accent 6" w:semiHidden="0" w:uiPriority="61" w:unhideWhenUsed="0"/>
-    <w:lsdException w:name="Light Grid Accent 6" w:semiHidden="0" w:uiPriority="62" w:unhideWhenUsed="0"/>
-    <w:lsdException w:name="Medium Shading 1 Accent 6" w:semiHidden="0" w:uiPriority="63" w:unhideWhenUsed="0"/>
-    <w:lsdException w:name="Medium Shading 2 Accent 6" w:semiHidden="0" w:uiPriority="64" w:unhideWhenUsed="0"/>
-    <w:lsdException w:name="Medium List 1 Accent 6" w:semiHidden="0" w:uiPriority="65" w:unhideWhenUsed="0"/>
-    <w:lsdException w:name="Medium List 2 Accent 6" w:semiHidden="0" w:uiPriority="66" w:unhideWhenUsed="0"/>
-    <w:lsdException w:name="Medium Grid 1 Accent 6" w:semiHidden="0" w:uiPriority="67" w:unhideWhenUsed="0"/>
-    <w:lsdException w:name="Medium Grid 2 Accent 6" w:semiHidden="0" w:uiPriority="68" w:unhideWhenUsed="0"/>
-    <w:lsdException w:name="Medium Grid 3 Accent 6" w:semiHidden="0" w:uiPriority="69" w:unhideWhenUsed="0"/>
-    <w:lsdException w:name="Dark List Accent 6" w:semiHidden="0" w:uiPriority="70" w:unhideWhenUsed="0"/>
-    <w:lsdException w:name="Colorful Shading Accent 6" w:semiHidden="0" w:uiPriority="71" w:unhideWhenUsed="0"/>
-    <w:lsdException w:name="Colorful List Accent 6" w:semiHidden="0" w:uiPriority="72" w:unhideWhenUsed="0"/>
-    <w:lsdException w:name="Colorful Grid Accent 6" w:semiHidden="0" w:uiPriority="73" w:unhideWhenUsed="0"/>
-    <w:lsdException w:name="Subtle Emphasis" w:semiHidden="0" w:uiPriority="19" w:unhideWhenUsed="0" w:qFormat="1"/>
-    <w:lsdException w:name="Intense Emphasis" w:semiHidden="0" w:uiPriority="21" w:unhideWhenUsed="0" w:qFormat="1"/>
-    <w:lsdException w:name="Subtle Reference" w:semiHidden="0" w:uiPriority="31" w:unhideWhenUsed="0" w:qFormat="1"/>
-    <w:lsdException w:name="Intense Reference" w:semiHidden="0" w:uiPriority="32" w:unhideWhenUsed="0" w:qFormat="1"/>
-    <w:lsdException w:name="Book Title" w:semiHidden="0" w:uiPriority="33" w:unhideWhenUsed="0" w:qFormat="1"/>
-    <w:lsdException w:name="Bibliography" w:uiPriority="37"/>
-    <w:lsdException w:name="TOC Heading" w:uiPriority="39" w:qFormat="1"/>
-  </w:latentStyles>
-  <w:style w:type="paragraph" w:default="1" w:styleId="Normal">
-    <w:name w:val="Normal"/>
-    <w:qFormat/>
-  </w:style>
-  <w:style w:type="character" w:default="1" w:styleId="DefaultParagraphFont">
-    <w:name w:val="Default Paragraph Font"/>
-    <w:uiPriority w:val="1"/>
-    <w:semiHidden/>
-    <w:unhideWhenUsed/>
-  </w:style>
-  <w:style w:type="table" w:default="1" w:styleId="TableNormal">
-    <w:name w:val="Normal Table"/>
-    <w:uiPriority w:val="99"/>
-    <w:semiHidden/>
-    <w:unhideWhenUsed/>
-    <w:tblPr>
-      <w:tblInd w:w="0" w:type="dxa"/>
-      <w:tblCellMar>
-        <w:top w:w="0" w:type="dxa"/>
-        <w:left w:w="108" w:type="dxa"/>
-        <w:bottom w:w="0" w:type="dxa"/>
-        <w:right w:w="108" w:type="dxa"/>
-      </w:tblCellMar>
-    </w:tblPr>
-  </w:style>
-  <w:style w:type="numbering" w:default="1" w:styleId="NoList">
-    <w:name w:val="No List"/>
-    <w:uiPriority w:val="99"/>
-    <w:semiHidden/>
-    <w:unhideWhenUsed/>
-  </w:style>
-  <w:style w:type="paragraph" w:customStyle="1" w:styleId="B4C5F379785346DF9C1A66C3E770532C">
-    <w:name w:val="B4C5F379785346DF9C1A66C3E770532C"/>
-    <w:rsid w:val="0094054E"/>
-  </w:style>
-  <w:style w:type="paragraph" w:customStyle="1" w:styleId="7495769F61AC42E784C70806018324DF">
-    <w:name w:val="7495769F61AC42E784C70806018324DF"/>
-    <w:rsid w:val="0094054E"/>
-  </w:style>
-  <w:style w:type="paragraph" w:customStyle="1" w:styleId="9361C11EE933421687750962BB2D1CEB">
-    <w:name w:val="9361C11EE933421687750962BB2D1CEB"/>
-    <w:rsid w:val="0094054E"/>
-  </w:style>
-</w:styles>
-</file>
-
-<file path=word/glossary/webSettings.xml><?xml version="1.0" encoding="utf-8"?>
-<w:webSettings xmlns:mc="http://schemas.openxmlformats.org/markup-compatibility/2006" xmlns:r="http://schemas.openxmlformats.org/officeDocument/2006/relationships" xmlns:w="http://schemas.openxmlformats.org/wordprocessingml/2006/main" xmlns:w14="http://schemas.microsoft.com/office/word/2010/wordml" mc:Ignorable="w14">
-  <w:optimizeForBrowser/>
-  <w:allowPNG/>
-</w:webSettings>
 </file>
 
 <file path=word/theme/theme1.xml><?xml version="1.0" encoding="utf-8"?>
@@ -4258,7 +3771,7 @@
 </file>
 
 <file path=customXml/itemProps1.xml><?xml version="1.0" encoding="utf-8"?>
-<ds:datastoreItem xmlns:ds="http://schemas.openxmlformats.org/officeDocument/2006/customXml" ds:itemID="{3D05BB0A-3BDD-4D27-9CCE-DE53771D3E64}">
+<ds:datastoreItem xmlns:ds="http://schemas.openxmlformats.org/officeDocument/2006/customXml" ds:itemID="{59AD9F74-484D-475B-B90E-5E3304531E5A}">
   <ds:schemaRefs>
     <ds:schemaRef ds:uri="http://schemas.openxmlformats.org/officeDocument/2006/bibliography"/>
   </ds:schemaRefs>
